--- a/Computer Reset (Restore) SOP -- Using Acer Computer as an Example.docx
+++ b/Computer Reset (Restore) SOP -- Using Acer Computer as an Example.docx
@@ -429,13 +429,8 @@
       <w:r>
         <w:t xml:space="preserve">/o - </w:t>
       </w:r>
-      <w:proofErr w:type="gramStart"/>
-      <w:r>
-        <w:t>重啟後進入</w:t>
-      </w:r>
-      <w:proofErr w:type="gramEnd"/>
-      <w:r>
-        <w:t>進階啟動選項選單</w:t>
+      <w:r>
+        <w:t>重啟後進入進階啟動選項選單</w:t>
       </w:r>
     </w:p>
     <w:p>
@@ -489,15 +484,7 @@
         <w:t>輸入</w:t>
       </w:r>
       <w:r>
-        <w:t xml:space="preserve"> </w:t>
-      </w:r>
-      <w:proofErr w:type="spellStart"/>
-      <w:r>
-        <w:t>cmd</w:t>
-      </w:r>
-      <w:proofErr w:type="spellEnd"/>
-      <w:r>
-        <w:t xml:space="preserve"> </w:t>
+        <w:t xml:space="preserve"> cmd </w:t>
       </w:r>
       <w:r>
         <w:t>開啟命令提示字元</w:t>
@@ -531,15 +518,7 @@
         </w:numPr>
       </w:pPr>
       <w:r>
-        <w:t>電腦會立即</w:t>
-      </w:r>
-      <w:proofErr w:type="gramStart"/>
-      <w:r>
-        <w:t>重啟並進入</w:t>
-      </w:r>
-      <w:proofErr w:type="gramEnd"/>
-      <w:r>
-        <w:t>你剛才看到的藍色「選擇選項」畫面</w:t>
+        <w:t>電腦會立即重啟並進入你剛才看到的藍色「選擇選項」畫面</w:t>
       </w:r>
     </w:p>
     <w:p>
@@ -649,15 +628,7 @@
         <w:t xml:space="preserve"> shutdown /r /o /t 0 </w:t>
       </w:r>
       <w:r>
-        <w:t>就是「立即</w:t>
-      </w:r>
-      <w:proofErr w:type="gramStart"/>
-      <w:r>
-        <w:t>重啟並進入</w:t>
-      </w:r>
-      <w:proofErr w:type="gramEnd"/>
-      <w:r>
-        <w:t>進階選項」的快速指令，比手動操作更直接快速。</w:t>
+        <w:t>就是「立即重啟並進入進階選項」的快速指令，比手動操作更直接快速。</w:t>
       </w:r>
     </w:p>
     <w:p/>
@@ -1035,16 +1006,32 @@
         <w:rPr>
           <w:rFonts w:hint="eastAsia"/>
         </w:rPr>
-        <w:t>後續步驟請參照文件</w:t>
-      </w:r>
-      <w:proofErr w:type="gramStart"/>
-      <w:r>
-        <w:rPr>
-          <w:rFonts w:hint="eastAsia"/>
-        </w:rPr>
-        <w:t>和</w:t>
-      </w:r>
-      <w:proofErr w:type="gramEnd"/>
+        <w:t>後續步驟請參照</w:t>
+      </w:r>
+      <w:r>
+        <w:rPr>
+          <w:rFonts w:hint="eastAsia"/>
+        </w:rPr>
+        <w:t>2</w:t>
+      </w:r>
+      <w:r>
+        <w:rPr>
+          <w:rFonts w:hint="eastAsia"/>
+        </w:rPr>
+        <w:t>份</w:t>
+      </w:r>
+      <w:r>
+        <w:rPr>
+          <w:rFonts w:hint="eastAsia"/>
+        </w:rPr>
+        <w:t>文件</w:t>
+      </w:r>
+      <w:r>
+        <w:rPr>
+          <w:rFonts w:hint="eastAsia"/>
+        </w:rPr>
+        <w:t>其中之一</w:t>
+      </w:r>
     </w:p>
     <w:p>
       <w:pPr>
@@ -1112,7 +1099,6 @@
         </w:rPr>
         <w:t xml:space="preserve"> </w:t>
       </w:r>
-      <w:proofErr w:type="gramStart"/>
       <w:r>
         <w:rPr>
           <w:b/>
@@ -1120,7 +1106,6 @@
         </w:rPr>
         <w:t>–</w:t>
       </w:r>
-      <w:proofErr w:type="gramEnd"/>
       <w:r>
         <w:rPr>
           <w:rFonts w:hint="eastAsia"/>
@@ -1216,7 +1201,6 @@
         </w:rPr>
         <w:t xml:space="preserve"> </w:t>
       </w:r>
-      <w:proofErr w:type="gramStart"/>
       <w:r>
         <w:rPr>
           <w:b/>
@@ -1224,7 +1208,6 @@
         </w:rPr>
         <w:t>–</w:t>
       </w:r>
-      <w:proofErr w:type="gramEnd"/>
       <w:r>
         <w:rPr>
           <w:rFonts w:hint="eastAsia"/>
